--- a/revisited_drafts/OECD_RO2023_Country_profile_ISL.docx
+++ b/revisited_drafts/OECD_RO2023_Country_profile_ISL.docx
@@ -519,6 +519,13 @@
               </w:rPr>
               <w:t>/revenues</w:t>
             </w:r>
+            <w:r>
+              <w:rPr>
+                <w:sz w:val="20"/>
+                <w:lang w:val="en-GB"/>
+              </w:rPr>
+              <w:t xml:space="preserve"> (2021)</w:t>
+            </w:r>
           </w:p>
         </w:tc>
         <w:tc>
@@ -527,27 +534,61 @@
           </w:tcPr>
           <w:p>
             <w:pPr>
-              <w:pStyle w:val="TableCell"/>
+              <w:widowControl/>
               <w:jc w:val="left"/>
               <w:rPr>
-                <w:rFonts w:cs="Arial"/>
-                <w:sz w:val="20"/>
+                <w:sz w:val="20"/>
+                <w:lang w:val="en-GB"/>
               </w:rPr>
             </w:pPr>
             <w:r>
               <w:rPr>
-                <w:rFonts w:cs="Arial"/>
-                <w:sz w:val="20"/>
-              </w:rPr>
-              <w:t>30</w:t>
-            </w:r>
-            <w:r>
-              <w:rPr>
-                <w:rFonts w:cs="Arial"/>
-                <w:sz w:val="20"/>
-              </w:rPr>
-              <w:t xml:space="preserve">% of total public expenditure </w:t>
-            </w:r>
+                <w:sz w:val="20"/>
+                <w:lang w:val="en-GB"/>
+              </w:rPr>
+              <w:t>29.0</w:t>
+            </w:r>
+            <w:r>
+              <w:rPr>
+                <w:sz w:val="20"/>
+                <w:lang w:val="en-GB"/>
+              </w:rPr>
+              <w:t>% of total expenditure</w:t>
+            </w:r>
+          </w:p>
+          <w:p>
+            <w:pPr>
+              <w:widowControl/>
+              <w:jc w:val="left"/>
+              <w:rPr>
+                <w:sz w:val="20"/>
+                <w:lang w:val="en-GB"/>
+              </w:rPr>
+            </w:pPr>
+            <w:r>
+              <w:rPr>
+                <w:sz w:val="20"/>
+                <w:lang w:val="en-GB"/>
+              </w:rPr>
+              <w:t>32.2</w:t>
+            </w:r>
+            <w:r>
+              <w:rPr>
+                <w:sz w:val="20"/>
+                <w:lang w:val="en-GB"/>
+              </w:rPr>
+              <w:t>% of total revenues</w:t>
+            </w:r>
+          </w:p>
+          <w:p>
+            <w:pPr>
+              <w:widowControl/>
+              <w:jc w:val="left"/>
+              <w:rPr>
+                <w:sz w:val="20"/>
+                <w:lang w:val="en-GB"/>
+              </w:rPr>
+            </w:pPr>
           </w:p>
           <w:p>
             <w:pPr>
@@ -560,17 +601,27 @@
             </w:pPr>
             <w:r>
               <w:rPr>
-                <w:rFonts w:cs="Arial"/>
-                <w:sz w:val="20"/>
-              </w:rPr>
-              <w:t>29</w:t>
-            </w:r>
-            <w:r>
-              <w:rPr>
-                <w:rFonts w:cs="Arial"/>
-                <w:sz w:val="20"/>
-              </w:rPr>
-              <w:t>% of total public revenues</w:t>
+                <w:sz w:val="20"/>
+                <w:lang w:val="en-GB"/>
+              </w:rPr>
+              <w:t xml:space="preserve">[Source: </w:t>
+            </w:r>
+            <w:hyperlink r:id="rId13" w:history="1">
+              <w:r>
+                <w:rPr>
+                  <w:rStyle w:val="Hyperlink"/>
+                  <w:sz w:val="20"/>
+                  <w:lang w:val="en-GB"/>
+                </w:rPr>
+                <w:t>Subnational governments in OECD countries: key data, 2023 edition</w:t>
+              </w:r>
+            </w:hyperlink>
+            <w:r>
+              <w:rPr>
+                <w:sz w:val="20"/>
+                <w:lang w:val="en-GB"/>
+              </w:rPr>
+              <w:t>]</w:t>
             </w:r>
           </w:p>
         </w:tc>
@@ -1010,7 +1061,7 @@
               </w:rPr>
               <w:t xml:space="preserve">(The Act on Strategic Regional Plan and Regional Plans of Action </w:t>
             </w:r>
-            <w:hyperlink r:id="rId13" w:history="1">
+            <w:hyperlink r:id="rId14" w:history="1">
               <w:r>
                 <w:rPr>
                   <w:rFonts w:ascii="Arial Narrow" w:eastAsiaTheme="minorHAnsi" w:hAnsi="Arial Narrow" w:cs="Arial"/>
@@ -1134,7 +1185,7 @@
               </w:rPr>
               <w:t xml:space="preserve"> </w:t>
             </w:r>
-            <w:hyperlink r:id="rId14" w:history="1">
+            <w:hyperlink r:id="rId15" w:history="1">
               <w:r>
                 <w:rPr>
                   <w:rFonts w:ascii="Arial Narrow" w:eastAsiaTheme="minorHAnsi" w:hAnsi="Arial Narrow" w:cs="Arial"/>
@@ -1172,7 +1223,7 @@
               </w:rPr>
               <w:t xml:space="preserve"> </w:t>
             </w:r>
-            <w:hyperlink r:id="rId15" w:history="1">
+            <w:hyperlink r:id="rId16" w:history="1">
               <w:r>
                 <w:rPr>
                   <w:rFonts w:ascii="Arial Narrow" w:eastAsiaTheme="minorHAnsi" w:hAnsi="Arial Narrow" w:cs="Arial"/>
@@ -1292,9 +1343,10 @@
                 <w:sz w:val="20"/>
                 <w:szCs w:val="20"/>
               </w:rPr>
+              <w:lastRenderedPageBreak/>
               <w:t xml:space="preserve">Regional plans of action (RPA) are a joint project of national and local authorities. The Act on Strategic Regional Plan and Regional Plans of Action </w:t>
             </w:r>
-            <w:hyperlink r:id="rId16" w:history="1">
+            <w:hyperlink r:id="rId17" w:history="1">
               <w:r>
                 <w:rPr>
                   <w:rFonts w:ascii="Arial Narrow" w:eastAsiaTheme="minorHAnsi" w:hAnsi="Arial Narrow" w:cs="Arial"/>
@@ -1321,7 +1373,6 @@
                 <w:sz w:val="20"/>
                 <w:szCs w:val="20"/>
               </w:rPr>
-              <w:lastRenderedPageBreak/>
               <w:t>established the procedures and ethos of RPA. The aim of the legislation is to support regional development and increase consultation in regional affairs between ministries, within each region and between administrative levels. The responsibility of local authorities in regional and community development would also be increased.</w:t>
             </w:r>
           </w:p>
@@ -3403,6 +3454,7 @@
                 <w:sz w:val="20"/>
                 <w:lang w:val="en-GB"/>
               </w:rPr>
+              <w:lastRenderedPageBreak/>
               <w:t>Rural policy framework</w:t>
             </w:r>
           </w:p>
@@ -3509,7 +3561,6 @@
                 <w:sz w:val="20"/>
                 <w:lang w:val="en-GB"/>
               </w:rPr>
-              <w:lastRenderedPageBreak/>
               <w:t>Major regional policy tools</w:t>
             </w:r>
             <w:r>
@@ -4644,7 +4695,7 @@
                     </pic:cNvPicPr>
                   </pic:nvPicPr>
                   <pic:blipFill>
-                    <a:blip r:embed="rId17">
+                    <a:blip r:embed="rId18">
                       <a:extLst>
                         <a:ext uri="{28A0092B-C50C-407E-A947-70E740481C1C}">
                           <a14:useLocalDpi xmlns:a14="http://schemas.microsoft.com/office/drawing/2010/main" val="0"/>
@@ -4734,7 +4785,7 @@
                     </pic:cNvPicPr>
                   </pic:nvPicPr>
                   <pic:blipFill>
-                    <a:blip r:embed="rId18">
+                    <a:blip r:embed="rId19">
                       <a:extLst>
                         <a:ext uri="{28A0092B-C50C-407E-A947-70E740481C1C}">
                           <a14:useLocalDpi xmlns:a14="http://schemas.microsoft.com/office/drawing/2010/main" val="0"/>
@@ -4764,12 +4815,12 @@
       </w:r>
     </w:p>
     <w:sectPr>
-      <w:headerReference w:type="even" r:id="rId19"/>
-      <w:headerReference w:type="default" r:id="rId20"/>
-      <w:footerReference w:type="even" r:id="rId21"/>
-      <w:footerReference w:type="default" r:id="rId22"/>
-      <w:headerReference w:type="first" r:id="rId23"/>
-      <w:footerReference w:type="first" r:id="rId24"/>
+      <w:headerReference w:type="even" r:id="rId20"/>
+      <w:headerReference w:type="default" r:id="rId21"/>
+      <w:footerReference w:type="even" r:id="rId22"/>
+      <w:footerReference w:type="default" r:id="rId23"/>
+      <w:headerReference w:type="first" r:id="rId24"/>
+      <w:footerReference w:type="first" r:id="rId25"/>
       <w:endnotePr>
         <w:numFmt w:val="decimal"/>
         <w:numRestart w:val="eachSect"/>
@@ -10521,9 +10572,11 @@
 
 <file path=customXml/item1.xml><?xml version="1.0" encoding="utf-8"?>
 <?mso-contentType ?>
-<CtFieldPriority xmlns="http://www.oecd.org/eshare/projectsentre/CtFieldPriority/" xmlns:i="http://www.w3.org/2001/XMLSchema-instance">
-  <PriorityFields xmlns:a="http://schemas.microsoft.com/2003/10/Serialization/Arrays"/>
-</CtFieldPriority>
+<FormTemplates xmlns="http://schemas.microsoft.com/sharepoint/v3/contenttype/forms">
+  <Display>OECDListFormCollapsible</Display>
+  <Edit>OECDListFormCollapsible</Edit>
+  <New>OECDListFormCollapsible</New>
+</FormTemplates>
 </file>
 
 <file path=customXml/item2.xml><?xml version="1.0" encoding="utf-8"?>
@@ -10533,15 +10586,101 @@
 
 <file path=customXml/item3.xml><?xml version="1.0" encoding="utf-8"?>
 <?mso-contentType ?>
-<FormTemplates xmlns="http://schemas.microsoft.com/sharepoint/v3/contenttype/forms">
-  <Display>OECDListFormCollapsible</Display>
-  <Edit>OECDListFormCollapsible</Edit>
-  <New>OECDListFormCollapsible</New>
-</FormTemplates>
+<CtFieldPriority xmlns="http://www.oecd.org/eshare/projectsentre/CtFieldPriority/" xmlns:i="http://www.w3.org/2001/XMLSchema-instance">
+  <PriorityFields xmlns:a="http://schemas.microsoft.com/2003/10/Serialization/Arrays"/>
+</CtFieldPriority>
 </file>
 
 <file path=customXml/item4.xml><?xml version="1.0" encoding="utf-8"?>
-<b:Sources xmlns:b="http://schemas.openxmlformats.org/officeDocument/2006/bibliography" xmlns="http://schemas.openxmlformats.org/officeDocument/2006/bibliography" SelectedStyle="\oecd-en.xsl" StyleName="OECD English" Version="20220221"/>
+<p:properties xmlns:p="http://schemas.microsoft.com/office/2006/metadata/properties" xmlns:xsi="http://www.w3.org/2001/XMLSchema-instance" xmlns:pc="http://schemas.microsoft.com/office/infopath/2007/PartnerControls">
+  <documentManagement>
+    <OECDProjectManager xmlns="bbc7a7a3-1361-4a32-9a19-e150eb4da2ba">
+      <UserInfo>
+        <DisplayName/>
+        <AccountId>512</AccountId>
+        <AccountType/>
+      </UserInfo>
+    </OECDProjectManager>
+    <eShareCountryTaxHTField0 xmlns="c9f238dd-bb73-4aef-a7a5-d644ad823e52">
+      <Terms xmlns="http://schemas.microsoft.com/office/infopath/2007/PartnerControls"/>
+    </eShareCountryTaxHTField0>
+    <eShareTopicTaxHTField0 xmlns="c9f238dd-bb73-4aef-a7a5-d644ad823e52">
+      <Terms xmlns="http://schemas.microsoft.com/office/infopath/2007/PartnerControls"/>
+    </eShareTopicTaxHTField0>
+    <OECDProjectLookup xmlns="bbc7a7a3-1361-4a32-9a19-e150eb4da2ba">244</OECDProjectLookup>
+    <eSharePWBTaxHTField0 xmlns="c9f238dd-bb73-4aef-a7a5-d644ad823e52">
+      <Terms xmlns="http://schemas.microsoft.com/office/infopath/2007/PartnerControls">
+        <TermInfo xmlns="http://schemas.microsoft.com/office/infopath/2007/PartnerControls">
+          <TermName xmlns="http://schemas.microsoft.com/office/infopath/2007/PartnerControls">4.3.4 Territorial Development Policies</TermName>
+          <TermId xmlns="http://schemas.microsoft.com/office/infopath/2007/PartnerControls">c658a0b7-8b1f-4813-b440-fcb10b62beef</TermId>
+        </TermInfo>
+      </Terms>
+    </eSharePWBTaxHTField0>
+    <TaxCatchAll xmlns="ca82dde9-3436-4d3d-bddd-d31447390034">
+      <Value>292</Value>
+      <Value>618</Value>
+      <Value>988</Value>
+    </TaxCatchAll>
+    <eShareKeywordsTaxHTField0 xmlns="c9f238dd-bb73-4aef-a7a5-d644ad823e52">
+      <Terms xmlns="http://schemas.microsoft.com/office/infopath/2007/PartnerControls"/>
+    </eShareKeywordsTaxHTField0>
+    <eShareCommitteeTaxHTField0 xmlns="c9f238dd-bb73-4aef-a7a5-d644ad823e52">
+      <Terms xmlns="http://schemas.microsoft.com/office/infopath/2007/PartnerControls">
+        <TermInfo xmlns="http://schemas.microsoft.com/office/infopath/2007/PartnerControls">
+          <TermName xmlns="http://schemas.microsoft.com/office/infopath/2007/PartnerControls">Regional Development Policy Committee</TermName>
+          <TermId xmlns="http://schemas.microsoft.com/office/infopath/2007/PartnerControls">1305c9b1-132e-4d7b-b592-feb9d38e569e</TermId>
+        </TermInfo>
+      </Terms>
+    </eShareCommitteeTaxHTField0>
+    <i38748f9a9154900b8a26f19217530ef xmlns="c0e75541-f54f-401c-9a34-cb7fded40982">
+      <Terms xmlns="http://schemas.microsoft.com/office/infopath/2007/PartnerControls"/>
+    </i38748f9a9154900b8a26f19217530ef>
+    <fc991543b5234ffe9aadfa6c2c5f4ba5 xmlns="bbc7a7a3-1361-4a32-9a19-e150eb4da2ba">
+      <Terms xmlns="http://schemas.microsoft.com/office/infopath/2007/PartnerControls">
+        <TermInfo xmlns="http://schemas.microsoft.com/office/infopath/2007/PartnerControls">
+          <TermName xmlns="http://schemas.microsoft.com/office/infopath/2007/PartnerControls">CFE/RDG</TermName>
+          <TermId xmlns="http://schemas.microsoft.com/office/infopath/2007/PartnerControls">27539caa-e8d8-40b7-89ad-040e16aa22c7</TermId>
+        </TermInfo>
+      </Terms>
+    </fc991543b5234ffe9aadfa6c2c5f4ba5>
+    <OECDSharingStatus xmlns="bbc7a7a3-1361-4a32-9a19-e150eb4da2ba" xsi:nil="true"/>
+    <OECDKimBussinessContext xmlns="54c4cd27-f286-408f-9ce0-33c1e0f3ab39" xsi:nil="true"/>
+    <OECDlanguage xmlns="ca82dde9-3436-4d3d-bddd-d31447390034">English</OECDlanguage>
+    <IconOverlay xmlns="http://schemas.microsoft.com/sharepoint/v4" xsi:nil="true"/>
+    <OECDMainProject xmlns="bbc7a7a3-1361-4a32-9a19-e150eb4da2ba" xsi:nil="true"/>
+    <OECDPinnedBy xmlns="bbc7a7a3-1361-4a32-9a19-e150eb4da2ba">
+      <UserInfo>
+        <DisplayName/>
+        <AccountId xsi:nil="true"/>
+        <AccountType/>
+      </UserInfo>
+    </OECDPinnedBy>
+    <b5734379896a43bfa9844e286e5b2c8d xmlns="bbc7a7a3-1361-4a32-9a19-e150eb4da2ba" xsi:nil="true"/>
+    <OECDExpirationDate xmlns="c0e75541-f54f-401c-9a34-cb7fded40982" xsi:nil="true"/>
+    <OECDMeetingDate xmlns="54c4cd27-f286-408f-9ce0-33c1e0f3ab39" xsi:nil="true"/>
+    <OECDTagsCache xmlns="bbc7a7a3-1361-4a32-9a19-e150eb4da2ba" xsi:nil="true"/>
+    <eShareHorizProjTaxHTField0 xmlns="c0e75541-f54f-401c-9a34-cb7fded40982" xsi:nil="true"/>
+    <OECDYear xmlns="54c4cd27-f286-408f-9ce0-33c1e0f3ab39" xsi:nil="true"/>
+    <OECDKimProvenance xmlns="54c4cd27-f286-408f-9ce0-33c1e0f3ab39" xsi:nil="true"/>
+    <OECDProjectMembers xmlns="bbc7a7a3-1361-4a32-9a19-e150eb4da2ba">
+      <UserInfo>
+        <DisplayName/>
+        <AccountId xsi:nil="true"/>
+        <AccountType/>
+      </UserInfo>
+    </OECDProjectMembers>
+    <OECDCommunityDocumentURL xmlns="bbc7a7a3-1361-4a32-9a19-e150eb4da2ba" xsi:nil="true"/>
+    <OECDKimStatus xmlns="54c4cd27-f286-408f-9ce0-33c1e0f3ab39">Draft</OECDKimStatus>
+    <OECDCommunityDocumentID xmlns="bbc7a7a3-1361-4a32-9a19-e150eb4da2ba" xsi:nil="true"/>
+    <OECDAllRelatedUsers xmlns="c0e75541-f54f-401c-9a34-cb7fded40982">
+      <UserInfo>
+        <DisplayName/>
+        <AccountId xsi:nil="true"/>
+        <AccountType/>
+      </UserInfo>
+    </OECDAllRelatedUsers>
+  </documentManagement>
+</p:properties>
 </file>
 
 <file path=customXml/item5.xml><?xml version="1.0" encoding="utf-8"?>
@@ -10974,102 +11113,13 @@
 </file>
 
 <file path=customXml/item6.xml><?xml version="1.0" encoding="utf-8"?>
-<p:properties xmlns:p="http://schemas.microsoft.com/office/2006/metadata/properties" xmlns:xsi="http://www.w3.org/2001/XMLSchema-instance" xmlns:pc="http://schemas.microsoft.com/office/infopath/2007/PartnerControls">
-  <documentManagement>
-    <OECDProjectManager xmlns="bbc7a7a3-1361-4a32-9a19-e150eb4da2ba">
-      <UserInfo>
-        <DisplayName/>
-        <AccountId>512</AccountId>
-        <AccountType/>
-      </UserInfo>
-    </OECDProjectManager>
-    <eShareCountryTaxHTField0 xmlns="c9f238dd-bb73-4aef-a7a5-d644ad823e52">
-      <Terms xmlns="http://schemas.microsoft.com/office/infopath/2007/PartnerControls"/>
-    </eShareCountryTaxHTField0>
-    <eShareTopicTaxHTField0 xmlns="c9f238dd-bb73-4aef-a7a5-d644ad823e52">
-      <Terms xmlns="http://schemas.microsoft.com/office/infopath/2007/PartnerControls"/>
-    </eShareTopicTaxHTField0>
-    <OECDProjectLookup xmlns="bbc7a7a3-1361-4a32-9a19-e150eb4da2ba">244</OECDProjectLookup>
-    <eSharePWBTaxHTField0 xmlns="c9f238dd-bb73-4aef-a7a5-d644ad823e52">
-      <Terms xmlns="http://schemas.microsoft.com/office/infopath/2007/PartnerControls">
-        <TermInfo xmlns="http://schemas.microsoft.com/office/infopath/2007/PartnerControls">
-          <TermName xmlns="http://schemas.microsoft.com/office/infopath/2007/PartnerControls">4.3.4 Territorial Development Policies</TermName>
-          <TermId xmlns="http://schemas.microsoft.com/office/infopath/2007/PartnerControls">c658a0b7-8b1f-4813-b440-fcb10b62beef</TermId>
-        </TermInfo>
-      </Terms>
-    </eSharePWBTaxHTField0>
-    <TaxCatchAll xmlns="ca82dde9-3436-4d3d-bddd-d31447390034">
-      <Value>292</Value>
-      <Value>618</Value>
-      <Value>988</Value>
-    </TaxCatchAll>
-    <eShareKeywordsTaxHTField0 xmlns="c9f238dd-bb73-4aef-a7a5-d644ad823e52">
-      <Terms xmlns="http://schemas.microsoft.com/office/infopath/2007/PartnerControls"/>
-    </eShareKeywordsTaxHTField0>
-    <eShareCommitteeTaxHTField0 xmlns="c9f238dd-bb73-4aef-a7a5-d644ad823e52">
-      <Terms xmlns="http://schemas.microsoft.com/office/infopath/2007/PartnerControls">
-        <TermInfo xmlns="http://schemas.microsoft.com/office/infopath/2007/PartnerControls">
-          <TermName xmlns="http://schemas.microsoft.com/office/infopath/2007/PartnerControls">Regional Development Policy Committee</TermName>
-          <TermId xmlns="http://schemas.microsoft.com/office/infopath/2007/PartnerControls">1305c9b1-132e-4d7b-b592-feb9d38e569e</TermId>
-        </TermInfo>
-      </Terms>
-    </eShareCommitteeTaxHTField0>
-    <i38748f9a9154900b8a26f19217530ef xmlns="c0e75541-f54f-401c-9a34-cb7fded40982">
-      <Terms xmlns="http://schemas.microsoft.com/office/infopath/2007/PartnerControls"/>
-    </i38748f9a9154900b8a26f19217530ef>
-    <fc991543b5234ffe9aadfa6c2c5f4ba5 xmlns="bbc7a7a3-1361-4a32-9a19-e150eb4da2ba">
-      <Terms xmlns="http://schemas.microsoft.com/office/infopath/2007/PartnerControls">
-        <TermInfo xmlns="http://schemas.microsoft.com/office/infopath/2007/PartnerControls">
-          <TermName xmlns="http://schemas.microsoft.com/office/infopath/2007/PartnerControls">CFE/RDG</TermName>
-          <TermId xmlns="http://schemas.microsoft.com/office/infopath/2007/PartnerControls">27539caa-e8d8-40b7-89ad-040e16aa22c7</TermId>
-        </TermInfo>
-      </Terms>
-    </fc991543b5234ffe9aadfa6c2c5f4ba5>
-    <OECDSharingStatus xmlns="bbc7a7a3-1361-4a32-9a19-e150eb4da2ba" xsi:nil="true"/>
-    <OECDKimBussinessContext xmlns="54c4cd27-f286-408f-9ce0-33c1e0f3ab39" xsi:nil="true"/>
-    <OECDlanguage xmlns="ca82dde9-3436-4d3d-bddd-d31447390034">English</OECDlanguage>
-    <IconOverlay xmlns="http://schemas.microsoft.com/sharepoint/v4" xsi:nil="true"/>
-    <OECDMainProject xmlns="bbc7a7a3-1361-4a32-9a19-e150eb4da2ba" xsi:nil="true"/>
-    <OECDPinnedBy xmlns="bbc7a7a3-1361-4a32-9a19-e150eb4da2ba">
-      <UserInfo>
-        <DisplayName/>
-        <AccountId xsi:nil="true"/>
-        <AccountType/>
-      </UserInfo>
-    </OECDPinnedBy>
-    <b5734379896a43bfa9844e286e5b2c8d xmlns="bbc7a7a3-1361-4a32-9a19-e150eb4da2ba" xsi:nil="true"/>
-    <OECDExpirationDate xmlns="c0e75541-f54f-401c-9a34-cb7fded40982" xsi:nil="true"/>
-    <OECDMeetingDate xmlns="54c4cd27-f286-408f-9ce0-33c1e0f3ab39" xsi:nil="true"/>
-    <OECDTagsCache xmlns="bbc7a7a3-1361-4a32-9a19-e150eb4da2ba" xsi:nil="true"/>
-    <eShareHorizProjTaxHTField0 xmlns="c0e75541-f54f-401c-9a34-cb7fded40982" xsi:nil="true"/>
-    <OECDYear xmlns="54c4cd27-f286-408f-9ce0-33c1e0f3ab39" xsi:nil="true"/>
-    <OECDKimProvenance xmlns="54c4cd27-f286-408f-9ce0-33c1e0f3ab39" xsi:nil="true"/>
-    <OECDProjectMembers xmlns="bbc7a7a3-1361-4a32-9a19-e150eb4da2ba">
-      <UserInfo>
-        <DisplayName/>
-        <AccountId xsi:nil="true"/>
-        <AccountType/>
-      </UserInfo>
-    </OECDProjectMembers>
-    <OECDCommunityDocumentURL xmlns="bbc7a7a3-1361-4a32-9a19-e150eb4da2ba" xsi:nil="true"/>
-    <OECDKimStatus xmlns="54c4cd27-f286-408f-9ce0-33c1e0f3ab39">Draft</OECDKimStatus>
-    <OECDCommunityDocumentID xmlns="bbc7a7a3-1361-4a32-9a19-e150eb4da2ba" xsi:nil="true"/>
-    <OECDAllRelatedUsers xmlns="c0e75541-f54f-401c-9a34-cb7fded40982">
-      <UserInfo>
-        <DisplayName/>
-        <AccountId xsi:nil="true"/>
-        <AccountType/>
-      </UserInfo>
-    </OECDAllRelatedUsers>
-  </documentManagement>
-</p:properties>
+<b:Sources xmlns:b="http://schemas.openxmlformats.org/officeDocument/2006/bibliography" xmlns="http://schemas.openxmlformats.org/officeDocument/2006/bibliography" SelectedStyle="\oecd-en.xsl" StyleName="OECD English" Version="20220221"/>
 </file>
 
 <file path=customXml/itemProps1.xml><?xml version="1.0" encoding="utf-8"?>
-<ds:datastoreItem xmlns:ds="http://schemas.openxmlformats.org/officeDocument/2006/customXml" ds:itemID="{32E9B017-5582-4C70-B8FC-E1342727C26A}">
+<ds:datastoreItem xmlns:ds="http://schemas.openxmlformats.org/officeDocument/2006/customXml" ds:itemID="{E910F7A7-32C8-4D1E-8474-69B9E8965959}">
   <ds:schemaRefs>
-    <ds:schemaRef ds:uri="http://www.oecd.org/eshare/projectsentre/CtFieldPriority/"/>
-    <ds:schemaRef ds:uri="http://schemas.microsoft.com/2003/10/Serialization/Arrays"/>
+    <ds:schemaRef ds:uri="http://schemas.microsoft.com/sharepoint/v3/contenttype/forms"/>
   </ds:schemaRefs>
 </ds:datastoreItem>
 </file>
@@ -11083,17 +11133,31 @@
 </file>
 
 <file path=customXml/itemProps3.xml><?xml version="1.0" encoding="utf-8"?>
-<ds:datastoreItem xmlns:ds="http://schemas.openxmlformats.org/officeDocument/2006/customXml" ds:itemID="{E910F7A7-32C8-4D1E-8474-69B9E8965959}">
+<ds:datastoreItem xmlns:ds="http://schemas.openxmlformats.org/officeDocument/2006/customXml" ds:itemID="{32E9B017-5582-4C70-B8FC-E1342727C26A}">
   <ds:schemaRefs>
-    <ds:schemaRef ds:uri="http://schemas.microsoft.com/sharepoint/v3/contenttype/forms"/>
+    <ds:schemaRef ds:uri="http://www.oecd.org/eshare/projectsentre/CtFieldPriority/"/>
+    <ds:schemaRef ds:uri="http://schemas.microsoft.com/2003/10/Serialization/Arrays"/>
   </ds:schemaRefs>
 </ds:datastoreItem>
 </file>
 
 <file path=customXml/itemProps4.xml><?xml version="1.0" encoding="utf-8"?>
-<ds:datastoreItem xmlns:ds="http://schemas.openxmlformats.org/officeDocument/2006/customXml" ds:itemID="{DAC6E89F-2AE9-4BE2-ADD9-D600C1B9656B}">
+<ds:datastoreItem xmlns:ds="http://schemas.openxmlformats.org/officeDocument/2006/customXml" ds:itemID="{22DEFB22-C7B2-4CCB-9DED-924399FF6FC3}">
   <ds:schemaRefs>
-    <ds:schemaRef ds:uri="http://schemas.openxmlformats.org/officeDocument/2006/bibliography"/>
+    <ds:schemaRef ds:uri="http://purl.org/dc/dcmitype/"/>
+    <ds:schemaRef ds:uri="http://purl.org/dc/terms/"/>
+    <ds:schemaRef ds:uri="bbc7a7a3-1361-4a32-9a19-e150eb4da2ba"/>
+    <ds:schemaRef ds:uri="ca82dde9-3436-4d3d-bddd-d31447390034"/>
+    <ds:schemaRef ds:uri="http://schemas.microsoft.com/office/infopath/2007/PartnerControls"/>
+    <ds:schemaRef ds:uri="http://schemas.microsoft.com/office/2006/metadata/properties"/>
+    <ds:schemaRef ds:uri="http://schemas.openxmlformats.org/package/2006/metadata/core-properties"/>
+    <ds:schemaRef ds:uri="http://purl.org/dc/elements/1.1/"/>
+    <ds:schemaRef ds:uri="c0e75541-f54f-401c-9a34-cb7fded40982"/>
+    <ds:schemaRef ds:uri="http://schemas.microsoft.com/office/2006/documentManagement/types"/>
+    <ds:schemaRef ds:uri="c9f238dd-bb73-4aef-a7a5-d644ad823e52"/>
+    <ds:schemaRef ds:uri="http://schemas.microsoft.com/sharepoint/v4"/>
+    <ds:schemaRef ds:uri="54c4cd27-f286-408f-9ce0-33c1e0f3ab39"/>
+    <ds:schemaRef ds:uri="http://www.w3.org/XML/1998/namespace"/>
   </ds:schemaRefs>
 </ds:datastoreItem>
 </file>
@@ -11122,22 +11186,9 @@
 </file>
 
 <file path=customXml/itemProps6.xml><?xml version="1.0" encoding="utf-8"?>
-<ds:datastoreItem xmlns:ds="http://schemas.openxmlformats.org/officeDocument/2006/customXml" ds:itemID="{22DEFB22-C7B2-4CCB-9DED-924399FF6FC3}">
+<ds:datastoreItem xmlns:ds="http://schemas.openxmlformats.org/officeDocument/2006/customXml" ds:itemID="{DAC6E89F-2AE9-4BE2-ADD9-D600C1B9656B}">
   <ds:schemaRefs>
-    <ds:schemaRef ds:uri="http://schemas.microsoft.com/office/infopath/2007/PartnerControls"/>
-    <ds:schemaRef ds:uri="http://schemas.microsoft.com/office/2006/metadata/properties"/>
-    <ds:schemaRef ds:uri="bbc7a7a3-1361-4a32-9a19-e150eb4da2ba"/>
-    <ds:schemaRef ds:uri="http://schemas.openxmlformats.org/package/2006/metadata/core-properties"/>
-    <ds:schemaRef ds:uri="http://www.w3.org/XML/1998/namespace"/>
-    <ds:schemaRef ds:uri="http://purl.org/dc/terms/"/>
-    <ds:schemaRef ds:uri="http://schemas.microsoft.com/sharepoint/v4"/>
-    <ds:schemaRef ds:uri="54c4cd27-f286-408f-9ce0-33c1e0f3ab39"/>
-    <ds:schemaRef ds:uri="ca82dde9-3436-4d3d-bddd-d31447390034"/>
-    <ds:schemaRef ds:uri="http://schemas.microsoft.com/office/2006/documentManagement/types"/>
-    <ds:schemaRef ds:uri="http://purl.org/dc/elements/1.1/"/>
-    <ds:schemaRef ds:uri="c9f238dd-bb73-4aef-a7a5-d644ad823e52"/>
-    <ds:schemaRef ds:uri="c0e75541-f54f-401c-9a34-cb7fded40982"/>
-    <ds:schemaRef ds:uri="http://purl.org/dc/dcmitype/"/>
+    <ds:schemaRef ds:uri="http://schemas.openxmlformats.org/officeDocument/2006/bibliography"/>
   </ds:schemaRefs>
 </ds:datastoreItem>
 </file>
--- a/revisited_drafts/OECD_RO2023_Country_profile_ISL.docx
+++ b/revisited_drafts/OECD_RO2023_Country_profile_ISL.docx
@@ -931,7 +931,23 @@
                 <w:rFonts w:cs="Arial"/>
                 <w:sz w:val="20"/>
               </w:rPr>
-              <w:t>A. Equalise access to services,</w:t>
+              <w:t xml:space="preserve">A. </w:t>
+            </w:r>
+            <w:proofErr w:type="spellStart"/>
+            <w:r>
+              <w:rPr>
+                <w:rFonts w:cs="Arial"/>
+                <w:sz w:val="20"/>
+              </w:rPr>
+              <w:t>Equalise</w:t>
+            </w:r>
+            <w:proofErr w:type="spellEnd"/>
+            <w:r>
+              <w:rPr>
+                <w:rFonts w:cs="Arial"/>
+                <w:sz w:val="20"/>
+              </w:rPr>
+              <w:t xml:space="preserve"> access to services,</w:t>
             </w:r>
           </w:p>
           <w:p>
@@ -949,7 +965,23 @@
                 <w:rFonts w:cs="Arial"/>
                 <w:sz w:val="20"/>
               </w:rPr>
-              <w:t>B. Equalise employment opportunities,</w:t>
+              <w:t xml:space="preserve">B. </w:t>
+            </w:r>
+            <w:proofErr w:type="spellStart"/>
+            <w:r>
+              <w:rPr>
+                <w:rFonts w:cs="Arial"/>
+                <w:sz w:val="20"/>
+              </w:rPr>
+              <w:t>Equalise</w:t>
+            </w:r>
+            <w:proofErr w:type="spellEnd"/>
+            <w:r>
+              <w:rPr>
+                <w:rFonts w:cs="Arial"/>
+                <w:sz w:val="20"/>
+              </w:rPr>
+              <w:t xml:space="preserve"> employment opportunities,</w:t>
             </w:r>
           </w:p>
           <w:p>
@@ -1025,6 +1057,7 @@
               </w:rPr>
               <w:t>The parliament (</w:t>
             </w:r>
+            <w:proofErr w:type="spellStart"/>
             <w:r>
               <w:rPr>
                 <w:rFonts w:ascii="Arial Narrow" w:eastAsiaTheme="minorHAnsi" w:hAnsi="Arial Narrow" w:cs="Arial"/>
@@ -1034,6 +1067,7 @@
               </w:rPr>
               <w:t>Alþingi</w:t>
             </w:r>
+            <w:proofErr w:type="spellEnd"/>
             <w:r>
               <w:rPr>
                 <w:rFonts w:ascii="Arial Narrow" w:eastAsiaTheme="minorHAnsi" w:hAnsi="Arial Narrow" w:cs="Arial"/>
@@ -1147,6 +1181,7 @@
               </w:rPr>
               <w:t>Icelandic Regional Development Institute (</w:t>
             </w:r>
+            <w:proofErr w:type="spellStart"/>
             <w:r>
               <w:rPr>
                 <w:rFonts w:ascii="Arial Narrow" w:eastAsiaTheme="minorHAnsi" w:hAnsi="Arial Narrow" w:cs="Arial"/>
@@ -1158,6 +1193,7 @@
               </w:rPr>
               <w:t>Byggðastofnun</w:t>
             </w:r>
+            <w:proofErr w:type="spellEnd"/>
             <w:r>
               <w:rPr>
                 <w:rFonts w:ascii="Arial Narrow" w:eastAsiaTheme="minorHAnsi" w:hAnsi="Arial Narrow" w:cs="Arial"/>
@@ -1243,6 +1279,7 @@
               </w:rPr>
               <w:t xml:space="preserve">. It is an independent state-owned institute and </w:t>
             </w:r>
+            <w:proofErr w:type="spellStart"/>
             <w:r>
               <w:rPr>
                 <w:rFonts w:ascii="Arial Narrow" w:eastAsiaTheme="minorHAnsi" w:hAnsi="Arial Narrow" w:cs="Arial"/>
@@ -1252,6 +1289,7 @@
               </w:rPr>
               <w:t>heres</w:t>
             </w:r>
+            <w:proofErr w:type="spellEnd"/>
             <w:r>
               <w:rPr>
                 <w:rFonts w:ascii="Arial Narrow" w:eastAsiaTheme="minorHAnsi" w:hAnsi="Arial Narrow" w:cs="Arial"/>
@@ -1277,8 +1315,9 @@
                 <w:sz w:val="20"/>
                 <w:szCs w:val="20"/>
               </w:rPr>
-              <w:t>Minister of Infrastructure. The function of Byggðastofnun is to promote rural settlement and economic activity, with special emphasis on the creation of equal opportunities for all inhabitants to employment and habitation.</w:t>
-            </w:r>
+              <w:t xml:space="preserve">Minister of Infrastructure. The function of </w:t>
+            </w:r>
+            <w:proofErr w:type="spellStart"/>
             <w:r>
               <w:rPr>
                 <w:rFonts w:ascii="Arial Narrow" w:eastAsiaTheme="minorHAnsi" w:hAnsi="Arial Narrow" w:cs="Arial"/>
@@ -1286,8 +1325,9 @@
                 <w:sz w:val="20"/>
                 <w:szCs w:val="20"/>
               </w:rPr>
-              <w:t xml:space="preserve"> </w:t>
-            </w:r>
+              <w:t>Byggðastofnun</w:t>
+            </w:r>
+            <w:proofErr w:type="spellEnd"/>
             <w:r>
               <w:rPr>
                 <w:rFonts w:ascii="Arial Narrow" w:eastAsiaTheme="minorHAnsi" w:hAnsi="Arial Narrow" w:cs="Arial"/>
@@ -1295,7 +1335,65 @@
                 <w:sz w:val="20"/>
                 <w:szCs w:val="20"/>
               </w:rPr>
-              <w:t>In accordance with its function Byggðastofnun prepares, organizes and funds projects and provides loans with the aim of bolstering regional settlement, boosting employment and encouraging innovation in business and industry.</w:t>
+              <w:t xml:space="preserve"> is to promote rural settlement and economic activity, with special emphasis on the creation of equal opportunities for all inhabitants to employment and habitation.</w:t>
+            </w:r>
+            <w:r>
+              <w:rPr>
+                <w:rFonts w:ascii="Arial Narrow" w:eastAsiaTheme="minorHAnsi" w:hAnsi="Arial Narrow" w:cs="Arial"/>
+                <w:color w:val="000000" w:themeColor="text1"/>
+                <w:sz w:val="20"/>
+                <w:szCs w:val="20"/>
+              </w:rPr>
+              <w:t xml:space="preserve"> </w:t>
+            </w:r>
+            <w:r>
+              <w:rPr>
+                <w:rFonts w:ascii="Arial Narrow" w:eastAsiaTheme="minorHAnsi" w:hAnsi="Arial Narrow" w:cs="Arial"/>
+                <w:color w:val="000000" w:themeColor="text1"/>
+                <w:sz w:val="20"/>
+                <w:szCs w:val="20"/>
+              </w:rPr>
+              <w:t xml:space="preserve">In accordance with its function </w:t>
+            </w:r>
+            <w:proofErr w:type="spellStart"/>
+            <w:r>
+              <w:rPr>
+                <w:rFonts w:ascii="Arial Narrow" w:eastAsiaTheme="minorHAnsi" w:hAnsi="Arial Narrow" w:cs="Arial"/>
+                <w:color w:val="000000" w:themeColor="text1"/>
+                <w:sz w:val="20"/>
+                <w:szCs w:val="20"/>
+              </w:rPr>
+              <w:t>Byggðastofnun</w:t>
+            </w:r>
+            <w:proofErr w:type="spellEnd"/>
+            <w:r>
+              <w:rPr>
+                <w:rFonts w:ascii="Arial Narrow" w:eastAsiaTheme="minorHAnsi" w:hAnsi="Arial Narrow" w:cs="Arial"/>
+                <w:color w:val="000000" w:themeColor="text1"/>
+                <w:sz w:val="20"/>
+                <w:szCs w:val="20"/>
+              </w:rPr>
+              <w:t xml:space="preserve"> prepares, organizes and funds projects and provides loans with the aim of bolstering regional settlement, boosting </w:t>
+            </w:r>
+            <w:proofErr w:type="gramStart"/>
+            <w:r>
+              <w:rPr>
+                <w:rFonts w:ascii="Arial Narrow" w:eastAsiaTheme="minorHAnsi" w:hAnsi="Arial Narrow" w:cs="Arial"/>
+                <w:color w:val="000000" w:themeColor="text1"/>
+                <w:sz w:val="20"/>
+                <w:szCs w:val="20"/>
+              </w:rPr>
+              <w:t>employment</w:t>
+            </w:r>
+            <w:proofErr w:type="gramEnd"/>
+            <w:r>
+              <w:rPr>
+                <w:rFonts w:ascii="Arial Narrow" w:eastAsiaTheme="minorHAnsi" w:hAnsi="Arial Narrow" w:cs="Arial"/>
+                <w:color w:val="000000" w:themeColor="text1"/>
+                <w:sz w:val="20"/>
+                <w:szCs w:val="20"/>
+              </w:rPr>
+              <w:t xml:space="preserve"> and encouraging innovation in business and industry.</w:t>
             </w:r>
           </w:p>
           <w:p>
@@ -1312,6 +1410,7 @@
                 <w:szCs w:val="20"/>
               </w:rPr>
             </w:pPr>
+            <w:proofErr w:type="spellStart"/>
             <w:r>
               <w:rPr>
                 <w:rFonts w:ascii="Arial Narrow" w:eastAsiaTheme="minorHAnsi" w:hAnsi="Arial Narrow" w:cs="Arial"/>
@@ -1319,7 +1418,17 @@
                 <w:sz w:val="20"/>
                 <w:szCs w:val="20"/>
               </w:rPr>
-              <w:t>Byggðastofnun organizes and contributes to consultancy services in co-operation with economic development agencies, local authorities, and other interested parties.</w:t>
+              <w:t>Byggðastofnun</w:t>
+            </w:r>
+            <w:proofErr w:type="spellEnd"/>
+            <w:r>
+              <w:rPr>
+                <w:rFonts w:ascii="Arial Narrow" w:eastAsiaTheme="minorHAnsi" w:hAnsi="Arial Narrow" w:cs="Arial"/>
+                <w:color w:val="000000" w:themeColor="text1"/>
+                <w:sz w:val="20"/>
+                <w:szCs w:val="20"/>
+              </w:rPr>
+              <w:t xml:space="preserve"> organizes and contributes to consultancy services in co-operation with economic development agencies, local authorities, and other interested parties.</w:t>
             </w:r>
           </w:p>
           <w:p>
@@ -2907,13 +3016,23 @@
                       <w:szCs w:val="20"/>
                     </w:rPr>
                   </w:pPr>
+                  <w:proofErr w:type="spellStart"/>
                   <w:r>
                     <w:rPr>
                       <w:rFonts w:asciiTheme="majorHAnsi" w:eastAsia="Times New Roman" w:hAnsiTheme="majorHAnsi" w:cs="Times New Roman"/>
                       <w:sz w:val="20"/>
                       <w:szCs w:val="20"/>
                     </w:rPr>
-                    <w:t xml:space="preserve">Loftbrú </w:t>
+                    <w:t>Loftbrú</w:t>
+                  </w:r>
+                  <w:proofErr w:type="spellEnd"/>
+                  <w:r>
+                    <w:rPr>
+                      <w:rFonts w:asciiTheme="majorHAnsi" w:eastAsia="Times New Roman" w:hAnsiTheme="majorHAnsi" w:cs="Times New Roman"/>
+                      <w:sz w:val="20"/>
+                      <w:szCs w:val="20"/>
+                    </w:rPr>
+                    <w:t xml:space="preserve"> </w:t>
                   </w:r>
                   <w:r>
                     <w:rPr>
@@ -3128,8 +3247,19 @@
                 <w:sz w:val="20"/>
                 <w:szCs w:val="20"/>
               </w:rPr>
-              <w:t>on Strategic Regional Plan and Regional Plans of Action Act 69 of July 9 2015</w:t>
-            </w:r>
+              <w:t>on Strategic Regional Plan and Regional Plans of Action Act 69 of July 9</w:t>
+            </w:r>
+            <w:proofErr w:type="gramStart"/>
+            <w:r>
+              <w:rPr>
+                <w:rFonts w:ascii="Arial Narrow" w:eastAsiaTheme="minorHAnsi" w:hAnsi="Arial Narrow" w:cs="Arial"/>
+                <w:color w:val="000000" w:themeColor="text1"/>
+                <w:sz w:val="20"/>
+                <w:szCs w:val="20"/>
+              </w:rPr>
+              <w:t xml:space="preserve"> 2015</w:t>
+            </w:r>
+            <w:proofErr w:type="gramEnd"/>
             <w:r>
               <w:rPr>
                 <w:rFonts w:ascii="Arial Narrow" w:eastAsiaTheme="minorHAnsi" w:hAnsi="Arial Narrow" w:cs="Arial"/>
@@ -3301,8 +3431,9 @@
                 <w:sz w:val="20"/>
                 <w:szCs w:val="20"/>
               </w:rPr>
-              <w:t>One of the action in current regional development plan for the period 2022–2036</w:t>
-            </w:r>
+              <w:t xml:space="preserve">One of the </w:t>
+            </w:r>
+            <w:proofErr w:type="gramStart"/>
             <w:r>
               <w:rPr>
                 <w:rFonts w:ascii="Arial Narrow" w:eastAsiaTheme="minorHAnsi" w:hAnsi="Arial Narrow" w:cs="Arial"/>
@@ -3310,8 +3441,9 @@
                 <w:sz w:val="20"/>
                 <w:szCs w:val="20"/>
               </w:rPr>
-              <w:t xml:space="preserve">, </w:t>
-            </w:r>
+              <w:t>action</w:t>
+            </w:r>
+            <w:proofErr w:type="gramEnd"/>
             <w:r>
               <w:rPr>
                 <w:rFonts w:ascii="Arial Narrow" w:eastAsiaTheme="minorHAnsi" w:hAnsi="Arial Narrow" w:cs="Arial"/>
@@ -3319,7 +3451,7 @@
                 <w:sz w:val="20"/>
                 <w:szCs w:val="20"/>
               </w:rPr>
-              <w:t xml:space="preserve">is the </w:t>
+              <w:t xml:space="preserve"> in current regional development plan for the period 2022–2036</w:t>
             </w:r>
             <w:r>
               <w:rPr>
@@ -3328,7 +3460,7 @@
                 <w:sz w:val="20"/>
                 <w:szCs w:val="20"/>
               </w:rPr>
-              <w:t>National Urban policy (</w:t>
+              <w:t xml:space="preserve">, </w:t>
             </w:r>
             <w:r>
               <w:rPr>
@@ -3337,7 +3469,7 @@
                 <w:sz w:val="20"/>
                 <w:szCs w:val="20"/>
               </w:rPr>
-              <w:t>C.4</w:t>
+              <w:t xml:space="preserve">is the </w:t>
             </w:r>
             <w:r>
               <w:rPr>
@@ -3346,7 +3478,7 @@
                 <w:sz w:val="20"/>
                 <w:szCs w:val="20"/>
               </w:rPr>
-              <w:t>)</w:t>
+              <w:t>National Urban policy (</w:t>
             </w:r>
             <w:r>
               <w:rPr>
@@ -3355,7 +3487,7 @@
                 <w:sz w:val="20"/>
                 <w:szCs w:val="20"/>
               </w:rPr>
-              <w:t xml:space="preserve">, </w:t>
+              <w:t>C.4</w:t>
             </w:r>
             <w:r>
               <w:rPr>
@@ -3364,7 +3496,7 @@
                 <w:sz w:val="20"/>
                 <w:szCs w:val="20"/>
               </w:rPr>
-              <w:t>The objective of the action is to strengthen the largest urban areas, Reykjavík and Akureyri, and strengthen their competitiveness and role in regional development. Policies will be formulated that, on the one hand, define the role of Reykjavik as the capital</w:t>
+              <w:t>)</w:t>
             </w:r>
             <w:r>
               <w:rPr>
@@ -3373,7 +3505,7 @@
                 <w:sz w:val="20"/>
                 <w:szCs w:val="20"/>
               </w:rPr>
-              <w:t xml:space="preserve"> city</w:t>
+              <w:t xml:space="preserve">, </w:t>
             </w:r>
             <w:r>
               <w:rPr>
@@ -3382,8 +3514,9 @@
                 <w:sz w:val="20"/>
                 <w:szCs w:val="20"/>
               </w:rPr>
-              <w:t xml:space="preserve"> and contribute to increased international competitiveness of the capital </w:t>
-            </w:r>
+              <w:t xml:space="preserve">The objective of the action is to strengthen the largest urban areas, Reykjavík and </w:t>
+            </w:r>
+            <w:proofErr w:type="spellStart"/>
             <w:r>
               <w:rPr>
                 <w:rFonts w:ascii="Arial Narrow" w:eastAsiaTheme="minorHAnsi" w:hAnsi="Arial Narrow" w:cs="Arial"/>
@@ -3391,8 +3524,9 @@
                 <w:sz w:val="20"/>
                 <w:szCs w:val="20"/>
               </w:rPr>
-              <w:t>region</w:t>
-            </w:r>
+              <w:t>Akureyri</w:t>
+            </w:r>
+            <w:proofErr w:type="spellEnd"/>
             <w:r>
               <w:rPr>
                 <w:rFonts w:ascii="Arial Narrow" w:eastAsiaTheme="minorHAnsi" w:hAnsi="Arial Narrow" w:cs="Arial"/>
@@ -3400,7 +3534,83 @@
                 <w:sz w:val="20"/>
                 <w:szCs w:val="20"/>
               </w:rPr>
-              <w:t xml:space="preserve"> and, on the other hand, the role and development of Akureyri as a regional city that can offer greater diversity in services, culture and </w:t>
+              <w:t>, and strengthen their competitiveness and role in regional development. Policies will be formulated that, on the one hand, define the role of Reykjavik as the capital</w:t>
+            </w:r>
+            <w:r>
+              <w:rPr>
+                <w:rFonts w:ascii="Arial Narrow" w:eastAsiaTheme="minorHAnsi" w:hAnsi="Arial Narrow" w:cs="Arial"/>
+                <w:color w:val="000000" w:themeColor="text1"/>
+                <w:sz w:val="20"/>
+                <w:szCs w:val="20"/>
+              </w:rPr>
+              <w:t xml:space="preserve"> city</w:t>
+            </w:r>
+            <w:r>
+              <w:rPr>
+                <w:rFonts w:ascii="Arial Narrow" w:eastAsiaTheme="minorHAnsi" w:hAnsi="Arial Narrow" w:cs="Arial"/>
+                <w:color w:val="000000" w:themeColor="text1"/>
+                <w:sz w:val="20"/>
+                <w:szCs w:val="20"/>
+              </w:rPr>
+              <w:t xml:space="preserve"> and contribute to increased international competitiveness of the capital </w:t>
+            </w:r>
+            <w:r>
+              <w:rPr>
+                <w:rFonts w:ascii="Arial Narrow" w:eastAsiaTheme="minorHAnsi" w:hAnsi="Arial Narrow" w:cs="Arial"/>
+                <w:color w:val="000000" w:themeColor="text1"/>
+                <w:sz w:val="20"/>
+                <w:szCs w:val="20"/>
+              </w:rPr>
+              <w:t>region</w:t>
+            </w:r>
+            <w:r>
+              <w:rPr>
+                <w:rFonts w:ascii="Arial Narrow" w:eastAsiaTheme="minorHAnsi" w:hAnsi="Arial Narrow" w:cs="Arial"/>
+                <w:color w:val="000000" w:themeColor="text1"/>
+                <w:sz w:val="20"/>
+                <w:szCs w:val="20"/>
+              </w:rPr>
+              <w:t xml:space="preserve"> and, on the other hand, the role and development of </w:t>
+            </w:r>
+            <w:proofErr w:type="spellStart"/>
+            <w:r>
+              <w:rPr>
+                <w:rFonts w:ascii="Arial Narrow" w:eastAsiaTheme="minorHAnsi" w:hAnsi="Arial Narrow" w:cs="Arial"/>
+                <w:color w:val="000000" w:themeColor="text1"/>
+                <w:sz w:val="20"/>
+                <w:szCs w:val="20"/>
+              </w:rPr>
+              <w:t>Akureyri</w:t>
+            </w:r>
+            <w:proofErr w:type="spellEnd"/>
+            <w:r>
+              <w:rPr>
+                <w:rFonts w:ascii="Arial Narrow" w:eastAsiaTheme="minorHAnsi" w:hAnsi="Arial Narrow" w:cs="Arial"/>
+                <w:color w:val="000000" w:themeColor="text1"/>
+                <w:sz w:val="20"/>
+                <w:szCs w:val="20"/>
+              </w:rPr>
+              <w:t xml:space="preserve"> as a regional city that can offer greater diversity in services, </w:t>
+            </w:r>
+            <w:proofErr w:type="gramStart"/>
+            <w:r>
+              <w:rPr>
+                <w:rFonts w:ascii="Arial Narrow" w:eastAsiaTheme="minorHAnsi" w:hAnsi="Arial Narrow" w:cs="Arial"/>
+                <w:color w:val="000000" w:themeColor="text1"/>
+                <w:sz w:val="20"/>
+                <w:szCs w:val="20"/>
+              </w:rPr>
+              <w:t>culture</w:t>
+            </w:r>
+            <w:proofErr w:type="gramEnd"/>
+            <w:r>
+              <w:rPr>
+                <w:rFonts w:ascii="Arial Narrow" w:eastAsiaTheme="minorHAnsi" w:hAnsi="Arial Narrow" w:cs="Arial"/>
+                <w:color w:val="000000" w:themeColor="text1"/>
+                <w:sz w:val="20"/>
+                <w:szCs w:val="20"/>
+              </w:rPr>
+              <w:t xml:space="preserve"> and </w:t>
             </w:r>
             <w:r>
               <w:rPr>
@@ -3590,7 +3800,23 @@
                 <w:rFonts w:cs="Arial"/>
                 <w:sz w:val="20"/>
               </w:rPr>
-              <w:t>The parliament (Alþingi)</w:t>
+              <w:t>The parliament (</w:t>
+            </w:r>
+            <w:proofErr w:type="spellStart"/>
+            <w:r>
+              <w:rPr>
+                <w:rFonts w:cs="Arial"/>
+                <w:sz w:val="20"/>
+              </w:rPr>
+              <w:t>Alþingi</w:t>
+            </w:r>
+            <w:proofErr w:type="spellEnd"/>
+            <w:r>
+              <w:rPr>
+                <w:rFonts w:cs="Arial"/>
+                <w:sz w:val="20"/>
+              </w:rPr>
+              <w:t>)</w:t>
             </w:r>
             <w:r>
               <w:rPr>
@@ -4020,6 +4246,7 @@
               </w:rPr>
               <w:t xml:space="preserve">The business </w:t>
             </w:r>
+            <w:proofErr w:type="gramStart"/>
             <w:r>
               <w:rPr>
                 <w:rFonts w:cs="Arial"/>
@@ -4027,6 +4254,7 @@
               </w:rPr>
               <w:t>sector</w:t>
             </w:r>
+            <w:proofErr w:type="gramEnd"/>
           </w:p>
           <w:p>
             <w:pPr>
@@ -4597,6 +4825,9 @@
       <w:r>
         <w:t>The following points are examples of challenges and opportunities that are addressed in a novel or more decisive way than in previous SRP’s</w:t>
       </w:r>
+      <w:r>
+        <w:t xml:space="preserve">: </w:t>
+      </w:r>
     </w:p>
     <w:p>
       <w:pPr>
@@ -4619,7 +4850,15 @@
         </w:numPr>
       </w:pPr>
       <w:r>
-        <w:t xml:space="preserve">Following a steep increase in number of immigrants an emphasis is on facilitating social diversity and demographic factors, such as gender, age and origin and the opportunities inherent in the human resources of each rural community are to be fully utilised. In that regard a special action will be implemented with the objective to increase awareness of the importance of equality and diversity within local governments by supporting their efforts to reflect the diversity of human society so that their decision making serves the needs and benefits the entire population while being in compliance with their gender equality plans.  </w:t>
+        <w:t xml:space="preserve">Following a steep increase in number of immigrants an emphasis is on facilitating social diversity and demographic factors, such as gender, age and origin and the opportunities inherent in the human resources of each rural community are to be fully utilised. In that regard a special action will be implemented with the objective to increase awareness of the importance of equality and diversity within local governments by supporting their efforts to reflect the diversity of human society so that their decision making serves the needs and benefits the entire population while </w:t>
+      </w:r>
+      <w:proofErr w:type="gramStart"/>
+      <w:r>
+        <w:t>being in compliance with</w:t>
+      </w:r>
+      <w:proofErr w:type="gramEnd"/>
+      <w:r>
+        <w:t xml:space="preserve"> their gender equality plans.  </w:t>
       </w:r>
     </w:p>
     <w:p>
@@ -4646,181 +4885,13 @@
         <w:t>The contemporary digital revolution has already weakened the ties between subsistence and residence in many occupations and that opens opportunities for more freedom of residence which is the aim of one the 44 actions of the SRP by increasing the number of location independent jobs to increase the variety of jobs in rural areas. The prospects of communities may thus increasingly be determined by factors such as natural amenities, spatial planning, the provision of services to children and the elderly, cultural and recreational opportunities, and beyond anything else a good and enjoyable social life.</w:t>
       </w:r>
     </w:p>
-    <w:p>
-      <w:pPr>
-        <w:pStyle w:val="Para0"/>
-        <w:ind w:left="360"/>
-        <w:jc w:val="center"/>
-        <w:rPr>
-          <w:b/>
-          <w:bCs/>
-          <w:i/>
-          <w:iCs/>
-        </w:rPr>
-      </w:pPr>
-      <w:r>
-        <w:rPr>
-          <w:b/>
-          <w:bCs/>
-          <w:i/>
-          <w:iCs/>
-        </w:rPr>
-        <w:t>Labour income per capita by regions</w:t>
-      </w:r>
-    </w:p>
-    <w:p>
-      <w:pPr>
-        <w:pStyle w:val="Para0"/>
-      </w:pPr>
-      <w:r>
-        <w:rPr>
-          <w:noProof/>
-        </w:rPr>
-        <w:lastRenderedPageBreak/>
-        <w:drawing>
-          <wp:inline distT="0" distB="0" distL="0" distR="0" wp14:anchorId="4D540EA2" wp14:editId="2CC23951">
-            <wp:extent cx="5410200" cy="3601414"/>
-            <wp:effectExtent l="0" t="0" r="0" b="0"/>
-            <wp:docPr id="2" name="Picture 2"/>
-            <wp:cNvGraphicFramePr>
-              <a:graphicFrameLocks xmlns:a="http://schemas.openxmlformats.org/drawingml/2006/main" noChangeAspect="1"/>
-            </wp:cNvGraphicFramePr>
-            <a:graphic xmlns:a="http://schemas.openxmlformats.org/drawingml/2006/main">
-              <a:graphicData uri="http://schemas.openxmlformats.org/drawingml/2006/picture">
-                <pic:pic xmlns:pic="http://schemas.openxmlformats.org/drawingml/2006/picture">
-                  <pic:nvPicPr>
-                    <pic:cNvPr id="0" name="Picture 2"/>
-                    <pic:cNvPicPr>
-                      <a:picLocks noChangeAspect="1" noChangeArrowheads="1"/>
-                    </pic:cNvPicPr>
-                  </pic:nvPicPr>
-                  <pic:blipFill>
-                    <a:blip r:embed="rId18">
-                      <a:extLst>
-                        <a:ext uri="{28A0092B-C50C-407E-A947-70E740481C1C}">
-                          <a14:useLocalDpi xmlns:a14="http://schemas.microsoft.com/office/drawing/2010/main" val="0"/>
-                        </a:ext>
-                      </a:extLst>
-                    </a:blip>
-                    <a:srcRect/>
-                    <a:stretch>
-                      <a:fillRect/>
-                    </a:stretch>
-                  </pic:blipFill>
-                  <pic:spPr bwMode="auto">
-                    <a:xfrm>
-                      <a:off x="0" y="0"/>
-                      <a:ext cx="5412549" cy="3602978"/>
-                    </a:xfrm>
-                    <a:prstGeom prst="rect">
-                      <a:avLst/>
-                    </a:prstGeom>
-                    <a:noFill/>
-                  </pic:spPr>
-                </pic:pic>
-              </a:graphicData>
-            </a:graphic>
-          </wp:inline>
-        </w:drawing>
-      </w:r>
-    </w:p>
-    <w:p>
-      <w:pPr>
-        <w:pStyle w:val="Para0"/>
-        <w:ind w:left="360"/>
-        <w:jc w:val="center"/>
-        <w:rPr>
-          <w:b/>
-          <w:bCs/>
-          <w:i/>
-          <w:iCs/>
-        </w:rPr>
-      </w:pPr>
-    </w:p>
-    <w:p>
-      <w:pPr>
-        <w:pStyle w:val="Para0"/>
-        <w:ind w:left="360"/>
-        <w:jc w:val="center"/>
-        <w:rPr>
-          <w:b/>
-          <w:bCs/>
-          <w:i/>
-          <w:iCs/>
-        </w:rPr>
-      </w:pPr>
-      <w:r>
-        <w:rPr>
-          <w:b/>
-          <w:bCs/>
-          <w:i/>
-          <w:iCs/>
-        </w:rPr>
-        <w:t>Share of industries in total taxable wages by regions</w:t>
-      </w:r>
-    </w:p>
-    <w:p>
-      <w:pPr>
-        <w:pStyle w:val="Para0"/>
-      </w:pPr>
-      <w:r>
-        <w:rPr>
-          <w:noProof/>
-        </w:rPr>
-        <w:drawing>
-          <wp:inline distT="0" distB="0" distL="0" distR="0" wp14:anchorId="321D9173" wp14:editId="3361A505">
-            <wp:extent cx="5863301" cy="3952875"/>
-            <wp:effectExtent l="0" t="0" r="4445" b="0"/>
-            <wp:docPr id="3" name="Picture 3"/>
-            <wp:cNvGraphicFramePr>
-              <a:graphicFrameLocks xmlns:a="http://schemas.openxmlformats.org/drawingml/2006/main" noChangeAspect="1"/>
-            </wp:cNvGraphicFramePr>
-            <a:graphic xmlns:a="http://schemas.openxmlformats.org/drawingml/2006/main">
-              <a:graphicData uri="http://schemas.openxmlformats.org/drawingml/2006/picture">
-                <pic:pic xmlns:pic="http://schemas.openxmlformats.org/drawingml/2006/picture">
-                  <pic:nvPicPr>
-                    <pic:cNvPr id="0" name="Picture 3"/>
-                    <pic:cNvPicPr>
-                      <a:picLocks noChangeAspect="1" noChangeArrowheads="1"/>
-                    </pic:cNvPicPr>
-                  </pic:nvPicPr>
-                  <pic:blipFill>
-                    <a:blip r:embed="rId19">
-                      <a:extLst>
-                        <a:ext uri="{28A0092B-C50C-407E-A947-70E740481C1C}">
-                          <a14:useLocalDpi xmlns:a14="http://schemas.microsoft.com/office/drawing/2010/main" val="0"/>
-                        </a:ext>
-                      </a:extLst>
-                    </a:blip>
-                    <a:srcRect/>
-                    <a:stretch>
-                      <a:fillRect/>
-                    </a:stretch>
-                  </pic:blipFill>
-                  <pic:spPr bwMode="auto">
-                    <a:xfrm>
-                      <a:off x="0" y="0"/>
-                      <a:ext cx="5863465" cy="3952985"/>
-                    </a:xfrm>
-                    <a:prstGeom prst="rect">
-                      <a:avLst/>
-                    </a:prstGeom>
-                    <a:noFill/>
-                  </pic:spPr>
-                </pic:pic>
-              </a:graphicData>
-            </a:graphic>
-          </wp:inline>
-        </w:drawing>
-      </w:r>
-    </w:p>
     <w:sectPr>
-      <w:headerReference w:type="even" r:id="rId20"/>
-      <w:headerReference w:type="default" r:id="rId21"/>
-      <w:footerReference w:type="even" r:id="rId22"/>
-      <w:footerReference w:type="default" r:id="rId23"/>
-      <w:headerReference w:type="first" r:id="rId24"/>
-      <w:footerReference w:type="first" r:id="rId25"/>
+      <w:headerReference w:type="even" r:id="rId18"/>
+      <w:headerReference w:type="default" r:id="rId19"/>
+      <w:footerReference w:type="even" r:id="rId20"/>
+      <w:footerReference w:type="default" r:id="rId21"/>
+      <w:headerReference w:type="first" r:id="rId22"/>
+      <w:footerReference w:type="first" r:id="rId23"/>
       <w:endnotePr>
         <w:numFmt w:val="decimal"/>
         <w:numRestart w:val="eachSect"/>
@@ -10572,11 +10643,9 @@
 
 <file path=customXml/item1.xml><?xml version="1.0" encoding="utf-8"?>
 <?mso-contentType ?>
-<FormTemplates xmlns="http://schemas.microsoft.com/sharepoint/v3/contenttype/forms">
-  <Display>OECDListFormCollapsible</Display>
-  <Edit>OECDListFormCollapsible</Edit>
-  <New>OECDListFormCollapsible</New>
-</FormTemplates>
+<CtFieldPriority xmlns="http://www.oecd.org/eshare/projectsentre/CtFieldPriority/" xmlns:i="http://www.w3.org/2001/XMLSchema-instance">
+  <PriorityFields xmlns:a="http://schemas.microsoft.com/2003/10/Serialization/Arrays"/>
+</CtFieldPriority>
 </file>
 
 <file path=customXml/item2.xml><?xml version="1.0" encoding="utf-8"?>
@@ -10586,101 +10655,15 @@
 
 <file path=customXml/item3.xml><?xml version="1.0" encoding="utf-8"?>
 <?mso-contentType ?>
-<CtFieldPriority xmlns="http://www.oecd.org/eshare/projectsentre/CtFieldPriority/" xmlns:i="http://www.w3.org/2001/XMLSchema-instance">
-  <PriorityFields xmlns:a="http://schemas.microsoft.com/2003/10/Serialization/Arrays"/>
-</CtFieldPriority>
+<FormTemplates xmlns="http://schemas.microsoft.com/sharepoint/v3/contenttype/forms">
+  <Display>OECDListFormCollapsible</Display>
+  <Edit>OECDListFormCollapsible</Edit>
+  <New>OECDListFormCollapsible</New>
+</FormTemplates>
 </file>
 
 <file path=customXml/item4.xml><?xml version="1.0" encoding="utf-8"?>
-<p:properties xmlns:p="http://schemas.microsoft.com/office/2006/metadata/properties" xmlns:xsi="http://www.w3.org/2001/XMLSchema-instance" xmlns:pc="http://schemas.microsoft.com/office/infopath/2007/PartnerControls">
-  <documentManagement>
-    <OECDProjectManager xmlns="bbc7a7a3-1361-4a32-9a19-e150eb4da2ba">
-      <UserInfo>
-        <DisplayName/>
-        <AccountId>512</AccountId>
-        <AccountType/>
-      </UserInfo>
-    </OECDProjectManager>
-    <eShareCountryTaxHTField0 xmlns="c9f238dd-bb73-4aef-a7a5-d644ad823e52">
-      <Terms xmlns="http://schemas.microsoft.com/office/infopath/2007/PartnerControls"/>
-    </eShareCountryTaxHTField0>
-    <eShareTopicTaxHTField0 xmlns="c9f238dd-bb73-4aef-a7a5-d644ad823e52">
-      <Terms xmlns="http://schemas.microsoft.com/office/infopath/2007/PartnerControls"/>
-    </eShareTopicTaxHTField0>
-    <OECDProjectLookup xmlns="bbc7a7a3-1361-4a32-9a19-e150eb4da2ba">244</OECDProjectLookup>
-    <eSharePWBTaxHTField0 xmlns="c9f238dd-bb73-4aef-a7a5-d644ad823e52">
-      <Terms xmlns="http://schemas.microsoft.com/office/infopath/2007/PartnerControls">
-        <TermInfo xmlns="http://schemas.microsoft.com/office/infopath/2007/PartnerControls">
-          <TermName xmlns="http://schemas.microsoft.com/office/infopath/2007/PartnerControls">4.3.4 Territorial Development Policies</TermName>
-          <TermId xmlns="http://schemas.microsoft.com/office/infopath/2007/PartnerControls">c658a0b7-8b1f-4813-b440-fcb10b62beef</TermId>
-        </TermInfo>
-      </Terms>
-    </eSharePWBTaxHTField0>
-    <TaxCatchAll xmlns="ca82dde9-3436-4d3d-bddd-d31447390034">
-      <Value>292</Value>
-      <Value>618</Value>
-      <Value>988</Value>
-    </TaxCatchAll>
-    <eShareKeywordsTaxHTField0 xmlns="c9f238dd-bb73-4aef-a7a5-d644ad823e52">
-      <Terms xmlns="http://schemas.microsoft.com/office/infopath/2007/PartnerControls"/>
-    </eShareKeywordsTaxHTField0>
-    <eShareCommitteeTaxHTField0 xmlns="c9f238dd-bb73-4aef-a7a5-d644ad823e52">
-      <Terms xmlns="http://schemas.microsoft.com/office/infopath/2007/PartnerControls">
-        <TermInfo xmlns="http://schemas.microsoft.com/office/infopath/2007/PartnerControls">
-          <TermName xmlns="http://schemas.microsoft.com/office/infopath/2007/PartnerControls">Regional Development Policy Committee</TermName>
-          <TermId xmlns="http://schemas.microsoft.com/office/infopath/2007/PartnerControls">1305c9b1-132e-4d7b-b592-feb9d38e569e</TermId>
-        </TermInfo>
-      </Terms>
-    </eShareCommitteeTaxHTField0>
-    <i38748f9a9154900b8a26f19217530ef xmlns="c0e75541-f54f-401c-9a34-cb7fded40982">
-      <Terms xmlns="http://schemas.microsoft.com/office/infopath/2007/PartnerControls"/>
-    </i38748f9a9154900b8a26f19217530ef>
-    <fc991543b5234ffe9aadfa6c2c5f4ba5 xmlns="bbc7a7a3-1361-4a32-9a19-e150eb4da2ba">
-      <Terms xmlns="http://schemas.microsoft.com/office/infopath/2007/PartnerControls">
-        <TermInfo xmlns="http://schemas.microsoft.com/office/infopath/2007/PartnerControls">
-          <TermName xmlns="http://schemas.microsoft.com/office/infopath/2007/PartnerControls">CFE/RDG</TermName>
-          <TermId xmlns="http://schemas.microsoft.com/office/infopath/2007/PartnerControls">27539caa-e8d8-40b7-89ad-040e16aa22c7</TermId>
-        </TermInfo>
-      </Terms>
-    </fc991543b5234ffe9aadfa6c2c5f4ba5>
-    <OECDSharingStatus xmlns="bbc7a7a3-1361-4a32-9a19-e150eb4da2ba" xsi:nil="true"/>
-    <OECDKimBussinessContext xmlns="54c4cd27-f286-408f-9ce0-33c1e0f3ab39" xsi:nil="true"/>
-    <OECDlanguage xmlns="ca82dde9-3436-4d3d-bddd-d31447390034">English</OECDlanguage>
-    <IconOverlay xmlns="http://schemas.microsoft.com/sharepoint/v4" xsi:nil="true"/>
-    <OECDMainProject xmlns="bbc7a7a3-1361-4a32-9a19-e150eb4da2ba" xsi:nil="true"/>
-    <OECDPinnedBy xmlns="bbc7a7a3-1361-4a32-9a19-e150eb4da2ba">
-      <UserInfo>
-        <DisplayName/>
-        <AccountId xsi:nil="true"/>
-        <AccountType/>
-      </UserInfo>
-    </OECDPinnedBy>
-    <b5734379896a43bfa9844e286e5b2c8d xmlns="bbc7a7a3-1361-4a32-9a19-e150eb4da2ba" xsi:nil="true"/>
-    <OECDExpirationDate xmlns="c0e75541-f54f-401c-9a34-cb7fded40982" xsi:nil="true"/>
-    <OECDMeetingDate xmlns="54c4cd27-f286-408f-9ce0-33c1e0f3ab39" xsi:nil="true"/>
-    <OECDTagsCache xmlns="bbc7a7a3-1361-4a32-9a19-e150eb4da2ba" xsi:nil="true"/>
-    <eShareHorizProjTaxHTField0 xmlns="c0e75541-f54f-401c-9a34-cb7fded40982" xsi:nil="true"/>
-    <OECDYear xmlns="54c4cd27-f286-408f-9ce0-33c1e0f3ab39" xsi:nil="true"/>
-    <OECDKimProvenance xmlns="54c4cd27-f286-408f-9ce0-33c1e0f3ab39" xsi:nil="true"/>
-    <OECDProjectMembers xmlns="bbc7a7a3-1361-4a32-9a19-e150eb4da2ba">
-      <UserInfo>
-        <DisplayName/>
-        <AccountId xsi:nil="true"/>
-        <AccountType/>
-      </UserInfo>
-    </OECDProjectMembers>
-    <OECDCommunityDocumentURL xmlns="bbc7a7a3-1361-4a32-9a19-e150eb4da2ba" xsi:nil="true"/>
-    <OECDKimStatus xmlns="54c4cd27-f286-408f-9ce0-33c1e0f3ab39">Draft</OECDKimStatus>
-    <OECDCommunityDocumentID xmlns="bbc7a7a3-1361-4a32-9a19-e150eb4da2ba" xsi:nil="true"/>
-    <OECDAllRelatedUsers xmlns="c0e75541-f54f-401c-9a34-cb7fded40982">
-      <UserInfo>
-        <DisplayName/>
-        <AccountId xsi:nil="true"/>
-        <AccountType/>
-      </UserInfo>
-    </OECDAllRelatedUsers>
-  </documentManagement>
-</p:properties>
+<b:Sources xmlns:b="http://schemas.openxmlformats.org/officeDocument/2006/bibliography" xmlns="http://schemas.openxmlformats.org/officeDocument/2006/bibliography" SelectedStyle="\oecd-en.xsl" StyleName="OECD English" Version="20220221"/>
 </file>
 
 <file path=customXml/item5.xml><?xml version="1.0" encoding="utf-8"?>
@@ -11113,13 +11096,102 @@
 </file>
 
 <file path=customXml/item6.xml><?xml version="1.0" encoding="utf-8"?>
-<b:Sources xmlns:b="http://schemas.openxmlformats.org/officeDocument/2006/bibliography" xmlns="http://schemas.openxmlformats.org/officeDocument/2006/bibliography" SelectedStyle="\oecd-en.xsl" StyleName="OECD English" Version="20220221"/>
+<p:properties xmlns:p="http://schemas.microsoft.com/office/2006/metadata/properties" xmlns:xsi="http://www.w3.org/2001/XMLSchema-instance" xmlns:pc="http://schemas.microsoft.com/office/infopath/2007/PartnerControls">
+  <documentManagement>
+    <OECDProjectManager xmlns="bbc7a7a3-1361-4a32-9a19-e150eb4da2ba">
+      <UserInfo>
+        <DisplayName/>
+        <AccountId>512</AccountId>
+        <AccountType/>
+      </UserInfo>
+    </OECDProjectManager>
+    <eShareCountryTaxHTField0 xmlns="c9f238dd-bb73-4aef-a7a5-d644ad823e52">
+      <Terms xmlns="http://schemas.microsoft.com/office/infopath/2007/PartnerControls"/>
+    </eShareCountryTaxHTField0>
+    <eShareTopicTaxHTField0 xmlns="c9f238dd-bb73-4aef-a7a5-d644ad823e52">
+      <Terms xmlns="http://schemas.microsoft.com/office/infopath/2007/PartnerControls"/>
+    </eShareTopicTaxHTField0>
+    <OECDProjectLookup xmlns="bbc7a7a3-1361-4a32-9a19-e150eb4da2ba">244</OECDProjectLookup>
+    <eSharePWBTaxHTField0 xmlns="c9f238dd-bb73-4aef-a7a5-d644ad823e52">
+      <Terms xmlns="http://schemas.microsoft.com/office/infopath/2007/PartnerControls">
+        <TermInfo xmlns="http://schemas.microsoft.com/office/infopath/2007/PartnerControls">
+          <TermName xmlns="http://schemas.microsoft.com/office/infopath/2007/PartnerControls">4.3.4 Territorial Development Policies</TermName>
+          <TermId xmlns="http://schemas.microsoft.com/office/infopath/2007/PartnerControls">c658a0b7-8b1f-4813-b440-fcb10b62beef</TermId>
+        </TermInfo>
+      </Terms>
+    </eSharePWBTaxHTField0>
+    <TaxCatchAll xmlns="ca82dde9-3436-4d3d-bddd-d31447390034">
+      <Value>292</Value>
+      <Value>618</Value>
+      <Value>988</Value>
+    </TaxCatchAll>
+    <eShareKeywordsTaxHTField0 xmlns="c9f238dd-bb73-4aef-a7a5-d644ad823e52">
+      <Terms xmlns="http://schemas.microsoft.com/office/infopath/2007/PartnerControls"/>
+    </eShareKeywordsTaxHTField0>
+    <eShareCommitteeTaxHTField0 xmlns="c9f238dd-bb73-4aef-a7a5-d644ad823e52">
+      <Terms xmlns="http://schemas.microsoft.com/office/infopath/2007/PartnerControls">
+        <TermInfo xmlns="http://schemas.microsoft.com/office/infopath/2007/PartnerControls">
+          <TermName xmlns="http://schemas.microsoft.com/office/infopath/2007/PartnerControls">Regional Development Policy Committee</TermName>
+          <TermId xmlns="http://schemas.microsoft.com/office/infopath/2007/PartnerControls">1305c9b1-132e-4d7b-b592-feb9d38e569e</TermId>
+        </TermInfo>
+      </Terms>
+    </eShareCommitteeTaxHTField0>
+    <i38748f9a9154900b8a26f19217530ef xmlns="c0e75541-f54f-401c-9a34-cb7fded40982">
+      <Terms xmlns="http://schemas.microsoft.com/office/infopath/2007/PartnerControls"/>
+    </i38748f9a9154900b8a26f19217530ef>
+    <fc991543b5234ffe9aadfa6c2c5f4ba5 xmlns="bbc7a7a3-1361-4a32-9a19-e150eb4da2ba">
+      <Terms xmlns="http://schemas.microsoft.com/office/infopath/2007/PartnerControls">
+        <TermInfo xmlns="http://schemas.microsoft.com/office/infopath/2007/PartnerControls">
+          <TermName xmlns="http://schemas.microsoft.com/office/infopath/2007/PartnerControls">CFE/RDG</TermName>
+          <TermId xmlns="http://schemas.microsoft.com/office/infopath/2007/PartnerControls">27539caa-e8d8-40b7-89ad-040e16aa22c7</TermId>
+        </TermInfo>
+      </Terms>
+    </fc991543b5234ffe9aadfa6c2c5f4ba5>
+    <OECDSharingStatus xmlns="bbc7a7a3-1361-4a32-9a19-e150eb4da2ba" xsi:nil="true"/>
+    <OECDKimBussinessContext xmlns="54c4cd27-f286-408f-9ce0-33c1e0f3ab39" xsi:nil="true"/>
+    <OECDlanguage xmlns="ca82dde9-3436-4d3d-bddd-d31447390034">English</OECDlanguage>
+    <IconOverlay xmlns="http://schemas.microsoft.com/sharepoint/v4" xsi:nil="true"/>
+    <OECDMainProject xmlns="bbc7a7a3-1361-4a32-9a19-e150eb4da2ba" xsi:nil="true"/>
+    <OECDPinnedBy xmlns="bbc7a7a3-1361-4a32-9a19-e150eb4da2ba">
+      <UserInfo>
+        <DisplayName/>
+        <AccountId xsi:nil="true"/>
+        <AccountType/>
+      </UserInfo>
+    </OECDPinnedBy>
+    <b5734379896a43bfa9844e286e5b2c8d xmlns="bbc7a7a3-1361-4a32-9a19-e150eb4da2ba" xsi:nil="true"/>
+    <OECDExpirationDate xmlns="c0e75541-f54f-401c-9a34-cb7fded40982" xsi:nil="true"/>
+    <OECDMeetingDate xmlns="54c4cd27-f286-408f-9ce0-33c1e0f3ab39" xsi:nil="true"/>
+    <OECDTagsCache xmlns="bbc7a7a3-1361-4a32-9a19-e150eb4da2ba" xsi:nil="true"/>
+    <eShareHorizProjTaxHTField0 xmlns="c0e75541-f54f-401c-9a34-cb7fded40982" xsi:nil="true"/>
+    <OECDYear xmlns="54c4cd27-f286-408f-9ce0-33c1e0f3ab39" xsi:nil="true"/>
+    <OECDKimProvenance xmlns="54c4cd27-f286-408f-9ce0-33c1e0f3ab39" xsi:nil="true"/>
+    <OECDProjectMembers xmlns="bbc7a7a3-1361-4a32-9a19-e150eb4da2ba">
+      <UserInfo>
+        <DisplayName/>
+        <AccountId xsi:nil="true"/>
+        <AccountType/>
+      </UserInfo>
+    </OECDProjectMembers>
+    <OECDCommunityDocumentURL xmlns="bbc7a7a3-1361-4a32-9a19-e150eb4da2ba" xsi:nil="true"/>
+    <OECDKimStatus xmlns="54c4cd27-f286-408f-9ce0-33c1e0f3ab39">Draft</OECDKimStatus>
+    <OECDCommunityDocumentID xmlns="bbc7a7a3-1361-4a32-9a19-e150eb4da2ba" xsi:nil="true"/>
+    <OECDAllRelatedUsers xmlns="c0e75541-f54f-401c-9a34-cb7fded40982">
+      <UserInfo>
+        <DisplayName/>
+        <AccountId xsi:nil="true"/>
+        <AccountType/>
+      </UserInfo>
+    </OECDAllRelatedUsers>
+  </documentManagement>
+</p:properties>
 </file>
 
 <file path=customXml/itemProps1.xml><?xml version="1.0" encoding="utf-8"?>
-<ds:datastoreItem xmlns:ds="http://schemas.openxmlformats.org/officeDocument/2006/customXml" ds:itemID="{E910F7A7-32C8-4D1E-8474-69B9E8965959}">
+<ds:datastoreItem xmlns:ds="http://schemas.openxmlformats.org/officeDocument/2006/customXml" ds:itemID="{32E9B017-5582-4C70-B8FC-E1342727C26A}">
   <ds:schemaRefs>
-    <ds:schemaRef ds:uri="http://schemas.microsoft.com/sharepoint/v3/contenttype/forms"/>
+    <ds:schemaRef ds:uri="http://www.oecd.org/eshare/projectsentre/CtFieldPriority/"/>
+    <ds:schemaRef ds:uri="http://schemas.microsoft.com/2003/10/Serialization/Arrays"/>
   </ds:schemaRefs>
 </ds:datastoreItem>
 </file>
@@ -11133,31 +11205,17 @@
 </file>
 
 <file path=customXml/itemProps3.xml><?xml version="1.0" encoding="utf-8"?>
-<ds:datastoreItem xmlns:ds="http://schemas.openxmlformats.org/officeDocument/2006/customXml" ds:itemID="{32E9B017-5582-4C70-B8FC-E1342727C26A}">
+<ds:datastoreItem xmlns:ds="http://schemas.openxmlformats.org/officeDocument/2006/customXml" ds:itemID="{E910F7A7-32C8-4D1E-8474-69B9E8965959}">
   <ds:schemaRefs>
-    <ds:schemaRef ds:uri="http://www.oecd.org/eshare/projectsentre/CtFieldPriority/"/>
-    <ds:schemaRef ds:uri="http://schemas.microsoft.com/2003/10/Serialization/Arrays"/>
+    <ds:schemaRef ds:uri="http://schemas.microsoft.com/sharepoint/v3/contenttype/forms"/>
   </ds:schemaRefs>
 </ds:datastoreItem>
 </file>
 
 <file path=customXml/itemProps4.xml><?xml version="1.0" encoding="utf-8"?>
-<ds:datastoreItem xmlns:ds="http://schemas.openxmlformats.org/officeDocument/2006/customXml" ds:itemID="{22DEFB22-C7B2-4CCB-9DED-924399FF6FC3}">
+<ds:datastoreItem xmlns:ds="http://schemas.openxmlformats.org/officeDocument/2006/customXml" ds:itemID="{DAC6E89F-2AE9-4BE2-ADD9-D600C1B9656B}">
   <ds:schemaRefs>
-    <ds:schemaRef ds:uri="http://purl.org/dc/dcmitype/"/>
-    <ds:schemaRef ds:uri="http://purl.org/dc/terms/"/>
-    <ds:schemaRef ds:uri="bbc7a7a3-1361-4a32-9a19-e150eb4da2ba"/>
-    <ds:schemaRef ds:uri="ca82dde9-3436-4d3d-bddd-d31447390034"/>
-    <ds:schemaRef ds:uri="http://schemas.microsoft.com/office/infopath/2007/PartnerControls"/>
-    <ds:schemaRef ds:uri="http://schemas.microsoft.com/office/2006/metadata/properties"/>
-    <ds:schemaRef ds:uri="http://schemas.openxmlformats.org/package/2006/metadata/core-properties"/>
-    <ds:schemaRef ds:uri="http://purl.org/dc/elements/1.1/"/>
-    <ds:schemaRef ds:uri="c0e75541-f54f-401c-9a34-cb7fded40982"/>
-    <ds:schemaRef ds:uri="http://schemas.microsoft.com/office/2006/documentManagement/types"/>
-    <ds:schemaRef ds:uri="c9f238dd-bb73-4aef-a7a5-d644ad823e52"/>
-    <ds:schemaRef ds:uri="http://schemas.microsoft.com/sharepoint/v4"/>
-    <ds:schemaRef ds:uri="54c4cd27-f286-408f-9ce0-33c1e0f3ab39"/>
-    <ds:schemaRef ds:uri="http://www.w3.org/XML/1998/namespace"/>
+    <ds:schemaRef ds:uri="http://schemas.openxmlformats.org/officeDocument/2006/bibliography"/>
   </ds:schemaRefs>
 </ds:datastoreItem>
 </file>
@@ -11186,9 +11244,22 @@
 </file>
 
 <file path=customXml/itemProps6.xml><?xml version="1.0" encoding="utf-8"?>
-<ds:datastoreItem xmlns:ds="http://schemas.openxmlformats.org/officeDocument/2006/customXml" ds:itemID="{DAC6E89F-2AE9-4BE2-ADD9-D600C1B9656B}">
+<ds:datastoreItem xmlns:ds="http://schemas.openxmlformats.org/officeDocument/2006/customXml" ds:itemID="{22DEFB22-C7B2-4CCB-9DED-924399FF6FC3}">
   <ds:schemaRefs>
-    <ds:schemaRef ds:uri="http://schemas.openxmlformats.org/officeDocument/2006/bibliography"/>
+    <ds:schemaRef ds:uri="http://purl.org/dc/elements/1.1/"/>
+    <ds:schemaRef ds:uri="http://purl.org/dc/terms/"/>
+    <ds:schemaRef ds:uri="http://purl.org/dc/dcmitype/"/>
+    <ds:schemaRef ds:uri="bbc7a7a3-1361-4a32-9a19-e150eb4da2ba"/>
+    <ds:schemaRef ds:uri="http://schemas.microsoft.com/office/2006/metadata/properties"/>
+    <ds:schemaRef ds:uri="http://schemas.microsoft.com/office/infopath/2007/PartnerControls"/>
+    <ds:schemaRef ds:uri="http://schemas.microsoft.com/office/2006/documentManagement/types"/>
+    <ds:schemaRef ds:uri="http://schemas.openxmlformats.org/package/2006/metadata/core-properties"/>
+    <ds:schemaRef ds:uri="c9f238dd-bb73-4aef-a7a5-d644ad823e52"/>
+    <ds:schemaRef ds:uri="http://www.w3.org/XML/1998/namespace"/>
+    <ds:schemaRef ds:uri="http://schemas.microsoft.com/sharepoint/v4"/>
+    <ds:schemaRef ds:uri="ca82dde9-3436-4d3d-bddd-d31447390034"/>
+    <ds:schemaRef ds:uri="c0e75541-f54f-401c-9a34-cb7fded40982"/>
+    <ds:schemaRef ds:uri="54c4cd27-f286-408f-9ce0-33c1e0f3ab39"/>
   </ds:schemaRefs>
 </ds:datastoreItem>
 </file>